--- a/dateien/visitenkarte.docx
+++ b/dateien/visitenkarte.docx
@@ -59,7 +59,6 @@
                                 <w:highlight w:val="yellow"/>
                               </w:rPr>
                             </w:pPr>
-                            <w:bookmarkStart w:id="0" w:name="_GoBack"/>
                             <w:r>
                               <w:rPr>
                                 <w:rFonts w:ascii="Arial" w:hAnsi="Arial" w:cs="Arial"/>
@@ -69,19 +68,7 @@
                                 <w:szCs w:val="14"/>
                                 <w:highlight w:val="yellow"/>
                               </w:rPr>
-                              <w:t>T</w:t>
-                            </w:r>
-                            <w:bookmarkEnd w:id="0"/>
-                            <w:r>
-                              <w:rPr>
-                                <w:rFonts w:ascii="Arial" w:hAnsi="Arial" w:cs="Arial"/>
-                                <w:i/>
-                                <w:iCs/>
-                                <w:sz w:val="14"/>
-                                <w:szCs w:val="14"/>
-                                <w:highlight w:val="yellow"/>
-                              </w:rPr>
-                              <w:t>el.: 030 684008</w:t>
+                              <w:t>Tel.: 030 684008</w:t>
                             </w:r>
                             <w:r>
                               <w:rPr>
@@ -578,40 +565,6 @@
                                   <w14:bevel/>
                                 </w14:textOutline>
                               </w:rPr>
-                              <w:t>Morteza Hashemi</w:t>
-                            </w:r>
-                          </w:p>
-                          <w:p>
-                            <w:pPr>
-                              <w:spacing w:line="276" w:lineRule="auto"/>
-                              <w:rPr>
-                                <w:rFonts w:ascii="Arial" w:hAnsi="Arial" w:cs="Arial"/>
-                                <w:i/>
-                                <w:sz w:val="14"/>
-                                <w:szCs w:val="14"/>
-                                <w:highlight w:val="yellow"/>
-                                <w14:reflection w14:blurRad="0" w14:stA="100000" w14:stPos="0" w14:endA="0" w14:endPos="0" w14:dist="0" w14:dir="0" w14:fadeDir="0" w14:sx="0" w14:sy="0" w14:kx="0" w14:ky="0" w14:algn="b"/>
-                                <w14:textOutline w14:w="6350" w14:cap="rnd" w14:cmpd="sng" w14:algn="ctr">
-                                  <w14:noFill/>
-                                  <w14:prstDash w14:val="solid"/>
-                                  <w14:bevel/>
-                                </w14:textOutline>
-                              </w:rPr>
-                            </w:pPr>
-                            <w:r>
-                              <w:rPr>
-                                <w:rFonts w:ascii="Arial" w:hAnsi="Arial" w:cs="Arial"/>
-                                <w:i/>
-                                <w:sz w:val="14"/>
-                                <w:szCs w:val="14"/>
-                                <w:highlight w:val="yellow"/>
-                                <w14:reflection w14:blurRad="0" w14:stA="100000" w14:stPos="0" w14:endA="0" w14:endPos="0" w14:dist="0" w14:dir="0" w14:fadeDir="0" w14:sx="0" w14:sy="0" w14:kx="0" w14:ky="0" w14:algn="b"/>
-                                <w14:textOutline w14:w="6350" w14:cap="rnd" w14:cmpd="sng" w14:algn="ctr">
-                                  <w14:noFill/>
-                                  <w14:prstDash w14:val="solid"/>
-                                  <w14:bevel/>
-                                </w14:textOutline>
-                              </w:rPr>
                               <w:t xml:space="preserve">Pfalzburgerstraße 26b </w:t>
                             </w:r>
                           </w:p>
@@ -683,7 +636,11 @@
           </mc:Choice>
           <mc:Fallback>
             <w:pict>
-              <v:shape w14:anchorId="3A33525B" id="Text Box 16" o:spid="_x0000_s1027" type="#_x0000_t202" style="position:absolute;margin-left:-57.35pt;margin-top:6.15pt;width:109.35pt;height:43.65pt;z-index:251663360;visibility:visible;mso-wrap-style:square;mso-width-percent:0;mso-height-percent:0;mso-wrap-distance-left:9pt;mso-wrap-distance-top:0;mso-wrap-distance-right:9pt;mso-wrap-distance-bottom:0;mso-position-horizontal:absolute;mso-position-horizontal-relative:text;mso-position-vertical:absolute;mso-position-vertical-relative:text;mso-width-percent:0;mso-height-percent:0;mso-width-relative:margin;mso-height-relative:margin;v-text-anchor:top" o:gfxdata="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" filled="f" stroked="f" strokeweight="1.25pt">
+              <v:shapetype w14:anchorId="3A33525B" id="_x0000_t202" coordsize="21600,21600" o:spt="202" path="m,l,21600r21600,l21600,xe">
+                <v:stroke joinstyle="miter"/>
+                <v:path gradientshapeok="t" o:connecttype="rect"/>
+              </v:shapetype>
+              <v:shape id="Text Box 16" o:spid="_x0000_s1027" type="#_x0000_t202" style="position:absolute;margin-left:-57.35pt;margin-top:6.15pt;width:109.35pt;height:43.65pt;z-index:251663360;visibility:visible;mso-wrap-style:square;mso-width-percent:0;mso-height-percent:0;mso-wrap-distance-left:9pt;mso-wrap-distance-top:0;mso-wrap-distance-right:9pt;mso-wrap-distance-bottom:0;mso-position-horizontal:absolute;mso-position-horizontal-relative:text;mso-position-vertical:absolute;mso-position-vertical-relative:text;mso-width-percent:0;mso-height-percent:0;mso-width-relative:margin;mso-height-relative:margin;v-text-anchor:top" o:gfxdata="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" filled="f" stroked="f" strokeweight="1.25pt">
                 <v:textbox inset="1mm,1mm,1mm,1mm">
                   <w:txbxContent>
                     <w:p>
@@ -718,40 +675,6 @@
                           </w14:textOutline>
                         </w:rPr>
                         <w:t>Aseman Lebensmittel Verteilung</w:t>
-                      </w:r>
-                    </w:p>
-                    <w:p>
-                      <w:pPr>
-                        <w:spacing w:line="276" w:lineRule="auto"/>
-                        <w:rPr>
-                          <w:rFonts w:ascii="Arial" w:hAnsi="Arial" w:cs="Arial"/>
-                          <w:i/>
-                          <w:sz w:val="14"/>
-                          <w:szCs w:val="14"/>
-                          <w:highlight w:val="yellow"/>
-                          <w14:reflection w14:blurRad="0" w14:stA="100000" w14:stPos="0" w14:endA="0" w14:endPos="0" w14:dist="0" w14:dir="0" w14:fadeDir="0" w14:sx="0" w14:sy="0" w14:kx="0" w14:ky="0" w14:algn="b"/>
-                          <w14:textOutline w14:w="6350" w14:cap="rnd" w14:cmpd="sng" w14:algn="ctr">
-                            <w14:noFill/>
-                            <w14:prstDash w14:val="solid"/>
-                            <w14:bevel/>
-                          </w14:textOutline>
-                        </w:rPr>
-                      </w:pPr>
-                      <w:r>
-                        <w:rPr>
-                          <w:rFonts w:ascii="Arial" w:hAnsi="Arial" w:cs="Arial"/>
-                          <w:i/>
-                          <w:sz w:val="14"/>
-                          <w:szCs w:val="14"/>
-                          <w:highlight w:val="yellow"/>
-                          <w14:reflection w14:blurRad="0" w14:stA="100000" w14:stPos="0" w14:endA="0" w14:endPos="0" w14:dist="0" w14:dir="0" w14:fadeDir="0" w14:sx="0" w14:sy="0" w14:kx="0" w14:ky="0" w14:algn="b"/>
-                          <w14:textOutline w14:w="6350" w14:cap="rnd" w14:cmpd="sng" w14:algn="ctr">
-                            <w14:noFill/>
-                            <w14:prstDash w14:val="solid"/>
-                            <w14:bevel/>
-                          </w14:textOutline>
-                        </w:rPr>
-                        <w:t>Morteza Hashemi</w:t>
                       </w:r>
                     </w:p>
                     <w:p>
@@ -984,6 +907,8 @@
                                 <w:color w:val="FF0000"/>
                               </w:rPr>
                             </w:pPr>
+                            <w:bookmarkStart w:id="0" w:name="_GoBack"/>
+                            <w:bookmarkEnd w:id="0"/>
                           </w:p>
                         </w:txbxContent>
                       </wps:txbx>
@@ -1017,6 +942,8 @@
                           <w:color w:val="FF0000"/>
                         </w:rPr>
                       </w:pPr>
+                      <w:bookmarkStart w:id="1" w:name="_GoBack"/>
+                      <w:bookmarkEnd w:id="1"/>
                     </w:p>
                   </w:txbxContent>
                 </v:textbox>
